--- a/法令ファイル/国際復興開発銀行等からの外資の受入に関する特別措置に関する法律/国際復興開発銀行等からの外資の受入に関する特別措置に関する法律（昭和二十八年法律第五十一号）.docx
+++ b/法令ファイル/国際復興開発銀行等からの外資の受入に関する特別措置に関する法律/国際復興開発銀行等からの外資の受入に関する特別措置に関する法律（昭和二十八年法律第五十一号）.docx
@@ -57,86 +57,56 @@
     </w:p>
     <w:p>
       <w:pPr>
-        <w:pStyle w:val="Heading6"/>
+        <w:pStyle w:val="ListBullet"/>
         <w:ind w:left="880"/>
       </w:pPr>
       <w:r>
         <w:t>一</w:t>
-      </w:r>
-    </w:p>
-    <w:p>
-      <w:pPr>
-        <w:ind w:left="880"/>
-      </w:pPr>
-      <w:r>
+        <w:br/>
         <w:t>株式会社国際協力銀行</w:t>
       </w:r>
     </w:p>
     <w:p>
       <w:pPr>
-        <w:pStyle w:val="Heading6"/>
+        <w:pStyle w:val="ListBullet"/>
         <w:ind w:left="880"/>
       </w:pPr>
       <w:r>
         <w:t>二</w:t>
-      </w:r>
-    </w:p>
-    <w:p>
-      <w:pPr>
-        <w:ind w:left="880"/>
-      </w:pPr>
-      <w:r>
+        <w:br/>
         <w:t>株式会社日本政策金融公庫</w:t>
       </w:r>
     </w:p>
     <w:p>
       <w:pPr>
-        <w:pStyle w:val="Heading6"/>
+        <w:pStyle w:val="ListBullet"/>
         <w:ind w:left="880"/>
       </w:pPr>
       <w:r>
         <w:t>三</w:t>
-      </w:r>
-    </w:p>
-    <w:p>
-      <w:pPr>
-        <w:ind w:left="880"/>
-      </w:pPr>
-      <w:r>
+        <w:br/>
         <w:t>独立行政法人国際協力機構</w:t>
       </w:r>
     </w:p>
     <w:p>
       <w:pPr>
-        <w:pStyle w:val="Heading6"/>
+        <w:pStyle w:val="ListBullet"/>
         <w:ind w:left="880"/>
       </w:pPr>
       <w:r>
         <w:t>四</w:t>
-      </w:r>
-    </w:p>
-    <w:p>
-      <w:pPr>
-        <w:ind w:left="880"/>
-      </w:pPr>
-      <w:r>
+        <w:br/>
         <w:t>地方公共団体</w:t>
       </w:r>
     </w:p>
     <w:p>
       <w:pPr>
-        <w:pStyle w:val="Heading6"/>
+        <w:pStyle w:val="ListBullet"/>
         <w:ind w:left="880"/>
       </w:pPr>
       <w:r>
         <w:t>五</w:t>
-      </w:r>
-    </w:p>
-    <w:p>
-      <w:pPr>
-        <w:ind w:left="880"/>
-      </w:pPr>
-      <w:r>
+        <w:br/>
         <w:t>前各号に掲げるもののほか、次に掲げる法人で、政令で定めるもの</w:t>
       </w:r>
     </w:p>
@@ -228,6 +198,8 @@
     <w:p>
       <w:r>
         <w:t>第二条第一項の政令で定める法人が発行する引渡債券のうち国際復興開発銀行からの資金の借入契約に係るもの及び同条第二項各号に掲げる法人が発行する外貨債で当該外貨債に係る債務について同項又は同条第三項の規定により政府が保証契約をしたもの（以下この項において「債券等」という。）の利子及び償還差益（その債券等の償還により受ける金額がその債券等の発行価額を超える場合におけるその差益をいう。以下この項において同じ。）については、租税その他の公課を課さない。</w:t>
+        <w:br/>
+        <w:t>ただし、所得税法（昭和四十年法律第三十三号）第二条第一項第三号に規定する居住者、法人税法（昭和四十年法律第三十四号）第二条第三号に規定する内国法人又はこれらに準ずるものとして政令で定めるものが支払を受ける当該利子又は償還差益については、この限りでない。</w:t>
       </w:r>
     </w:p>
     <w:p>
@@ -261,6 +233,18 @@
       </w:r>
     </w:p>
     <w:p>
+      <w:pPr>
+        <w:pStyle w:val="Heading5"/>
+        <w:ind w:left="440"/>
+      </w:pPr>
+      <w:r>
+        <w:t>１</w:t>
+      </w:r>
+    </w:p>
+    <w:p>
+      <w:pPr>
+        <w:ind w:left="440"/>
+      </w:pPr>
       <w:r>
         <w:t>この法律は、公布の日から施行する。</w:t>
       </w:r>
@@ -292,10 +276,22 @@
         <w:pStyle w:val="Heading1"/>
       </w:pPr>
       <w:r>
-        <w:t>附　則（昭和四〇年三月三一日法律第二〇号）</w:t>
+        <w:t>附則（昭和四〇年三月三一日法律第二〇号）</w:t>
       </w:r>
     </w:p>
     <w:p>
+      <w:pPr>
+        <w:pStyle w:val="Heading5"/>
+        <w:ind w:left="440"/>
+      </w:pPr>
+      <w:r>
+        <w:t>１</w:t>
+      </w:r>
+    </w:p>
+    <w:p>
+      <w:pPr>
+        <w:ind w:left="440"/>
+      </w:pPr>
       <w:r>
         <w:t>この法律は、昭和四十年四月一日から施行する。</w:t>
       </w:r>
@@ -319,52 +315,34 @@
     </w:p>
     <w:p>
       <w:pPr>
-        <w:pStyle w:val="Heading6"/>
+        <w:pStyle w:val="ListBullet"/>
         <w:ind w:left="880"/>
       </w:pPr>
       <w:r>
         <w:t>一</w:t>
-      </w:r>
-    </w:p>
-    <w:p>
-      <w:pPr>
-        <w:ind w:left="880"/>
-      </w:pPr>
-      <w:r>
+        <w:br/>
         <w:t>国際復興開発銀行からの外資の受入について日本開発銀行、日本輸出入銀行、愛知用水公団等が発行する債券の利子に対する所得税の免除に関する法律（昭和二十八年法律第百六号）</w:t>
       </w:r>
     </w:p>
     <w:p>
       <w:pPr>
-        <w:pStyle w:val="Heading6"/>
+        <w:pStyle w:val="ListBullet"/>
         <w:ind w:left="880"/>
       </w:pPr>
       <w:r>
         <w:t>二</w:t>
-      </w:r>
-    </w:p>
-    <w:p>
-      <w:pPr>
-        <w:ind w:left="880"/>
-      </w:pPr>
-      <w:r>
+        <w:br/>
         <w:t>大阪港及び堺港並びにその臨港地域の整備のため発行される外貨地方債証券に関する特別措置法（昭和三十六年法律第百十三号）</w:t>
       </w:r>
     </w:p>
     <w:p>
       <w:pPr>
-        <w:pStyle w:val="Heading6"/>
+        <w:pStyle w:val="ListBullet"/>
         <w:ind w:left="880"/>
       </w:pPr>
       <w:r>
         <w:t>三</w:t>
-      </w:r>
-    </w:p>
-    <w:p>
-      <w:pPr>
-        <w:ind w:left="880"/>
-      </w:pPr>
-      <w:r>
+        <w:br/>
         <w:t>東京港港湾区域における土地造成事業等のため発行される外貨地方債証券に関する特別措置法（昭和三十八年法律第三十六号）</w:t>
       </w:r>
     </w:p>
@@ -429,7 +407,7 @@
         <w:pStyle w:val="Heading1"/>
       </w:pPr>
       <w:r>
-        <w:t>附　則（昭和四〇年三月三一日法律第三六号）</w:t>
+        <w:t>附則（昭和四〇年三月三一日法律第三六号）</w:t>
       </w:r>
     </w:p>
     <w:p>
@@ -468,10 +446,22 @@
         <w:pStyle w:val="Heading1"/>
       </w:pPr>
       <w:r>
-        <w:t>附　則（昭和五一年六月二日法律第四九号）</w:t>
+        <w:t>附則（昭和五一年六月二日法律第四九号）</w:t>
       </w:r>
     </w:p>
     <w:p>
+      <w:pPr>
+        <w:pStyle w:val="Heading5"/>
+        <w:ind w:left="440"/>
+      </w:pPr>
+      <w:r>
+        <w:t>１</w:t>
+      </w:r>
+    </w:p>
+    <w:p>
+      <w:pPr>
+        <w:ind w:left="440"/>
+      </w:pPr>
       <w:r>
         <w:t>この法律は、公布の日から施行する。</w:t>
       </w:r>
@@ -486,7 +476,7 @@
         <w:pStyle w:val="Heading1"/>
       </w:pPr>
       <w:r>
-        <w:t>附　則（昭和五四年一二月一八日法律第六五号）</w:t>
+        <w:t>附則（昭和五四年一二月一八日法律第六五号）</w:t>
       </w:r>
     </w:p>
     <w:p>
@@ -512,7 +502,7 @@
         <w:pStyle w:val="Heading1"/>
       </w:pPr>
       <w:r>
-        <w:t>附　則（昭和五九年一二月二五日法律第八七号）</w:t>
+        <w:t>附則（昭和五九年一二月二五日法律第八七号）</w:t>
       </w:r>
     </w:p>
     <w:p>
@@ -551,7 +541,7 @@
         <w:pStyle w:val="Heading1"/>
       </w:pPr>
       <w:r>
-        <w:t>附　則（昭和六一年一二月四日法律第九三号）</w:t>
+        <w:t>附則（昭和六一年一二月四日法律第九三号）</w:t>
       </w:r>
     </w:p>
     <w:p>
@@ -590,7 +580,7 @@
         <w:pStyle w:val="Heading1"/>
       </w:pPr>
       <w:r>
-        <w:t>附　則（平成九年一二月五日法律第一〇八号）</w:t>
+        <w:t>附則（平成九年一二月五日法律第一〇八号）</w:t>
       </w:r>
     </w:p>
     <w:p>
@@ -629,7 +619,7 @@
         <w:pStyle w:val="Heading1"/>
       </w:pPr>
       <w:r>
-        <w:t>附　則（平成一一年四月二三日法律第三五号）</w:t>
+        <w:t>附則（平成一一年四月二三日法律第三五号）</w:t>
       </w:r>
     </w:p>
     <w:p>
@@ -643,6 +633,8 @@
     <w:p>
       <w:r>
         <w:t>この法律は、公布の日から施行する。</w:t>
+        <w:br/>
+        <w:t>ただし、附則第十五条から第三十四条までの規定は、平成十一年十月一日から施行する。</w:t>
       </w:r>
     </w:p>
     <w:p>
@@ -655,7 +647,7 @@
         <w:pStyle w:val="Heading1"/>
       </w:pPr>
       <w:r>
-        <w:t>附　則（平成一一年六月一一日法律第七三号）</w:t>
+        <w:t>附則（平成一一年六月一一日法律第七三号）</w:t>
       </w:r>
     </w:p>
     <w:p>
@@ -669,6 +661,8 @@
     <w:p>
       <w:r>
         <w:t>この法律は、公布の日から施行する。</w:t>
+        <w:br/>
+        <w:t>ただし、附則第十七条から第十九条まで及び第二十一条から第六十六条までの規定は、平成十一年十月一日から施行する。</w:t>
       </w:r>
     </w:p>
     <w:p>
@@ -681,7 +675,7 @@
         <w:pStyle w:val="Heading1"/>
       </w:pPr>
       <w:r>
-        <w:t>附　則（平成一一年七月三〇日法律第一一七号）</w:t>
+        <w:t>附則（平成一一年七月三〇日法律第一一七号）</w:t>
       </w:r>
     </w:p>
     <w:p>
@@ -707,7 +701,7 @@
         <w:pStyle w:val="Heading1"/>
       </w:pPr>
       <w:r>
-        <w:t>附　則（平成一一年一二月二二日法律第一六〇号）</w:t>
+        <w:t>附則（平成一一年一二月二二日法律第一六〇号）</w:t>
       </w:r>
     </w:p>
     <w:p>
@@ -721,23 +715,23 @@
     <w:p>
       <w:r>
         <w:t>この法律（第二条及び第三条を除く。）は、平成十三年一月六日から施行する。</w:t>
+        <w:br/>
+        <w:t>ただし、次の各号に掲げる規定は、当該各号に定める日から施行する。</w:t>
       </w:r>
     </w:p>
     <w:p>
       <w:pPr>
-        <w:pStyle w:val="Heading6"/>
+        <w:pStyle w:val="ListBullet"/>
         <w:ind w:left="880"/>
       </w:pPr>
       <w:r>
         <w:t>一</w:t>
-      </w:r>
-    </w:p>
-    <w:p>
-      <w:pPr>
-        <w:ind w:left="880"/>
-      </w:pPr>
-      <w:r>
+        <w:br/>
         <w:t>第九百九十五条（核原料物質、核燃料物質及び原子炉の規制に関する法律の一部を改正する法律附則の改正規定に係る部分に限る。）、第千三百五条、第千三百六条、第千三百二十四条第二項、第千三百二十六条第二項及び第千三百四十四条の規定</w:t>
+        <w:br/>
+        <w:br/>
+        <w:br/>
+        <w:t>公布の日</w:t>
       </w:r>
     </w:p>
     <w:p>
@@ -750,7 +744,7 @@
         <w:pStyle w:val="Heading1"/>
       </w:pPr>
       <w:r>
-        <w:t>附　則（平成一五年六月一八日法律第九二号）</w:t>
+        <w:t>附則（平成一五年六月一八日法律第九二号）</w:t>
       </w:r>
     </w:p>
     <w:p>
@@ -764,40 +758,34 @@
     <w:p>
       <w:r>
         <w:t>この法律は、平成十七年四月一日から施行する。</w:t>
+        <w:br/>
+        <w:t>ただし、次の各号に掲げる規定は、当該各号に定める日から施行する。</w:t>
       </w:r>
     </w:p>
     <w:p>
       <w:pPr>
-        <w:pStyle w:val="Heading6"/>
+        <w:pStyle w:val="ListBullet"/>
         <w:ind w:left="880"/>
       </w:pPr>
       <w:r>
         <w:t>一</w:t>
-      </w:r>
-    </w:p>
-    <w:p>
-      <w:pPr>
-        <w:ind w:left="880"/>
-      </w:pPr>
-      <w:r>
+        <w:br/>
         <w:t>略</w:t>
       </w:r>
     </w:p>
     <w:p>
       <w:pPr>
-        <w:pStyle w:val="Heading6"/>
+        <w:pStyle w:val="ListBullet"/>
         <w:ind w:left="880"/>
       </w:pPr>
       <w:r>
         <w:t>二</w:t>
-      </w:r>
-    </w:p>
-    <w:p>
-      <w:pPr>
-        <w:ind w:left="880"/>
-      </w:pPr>
-      <w:r>
+        <w:br/>
         <w:t>第一条中電気事業法目次の改正規定、第六章の改正規定並びに第百六条、第百七条、第百十二条の二、第百十七条の三、第百十七条の四及び第百十九条の二の改正規定並びに第三条の規定並びに附則第十七条、第十八条、第十九条第一項、第二十条から第三十八条まで、第四十一条、第四十三条、第四十五条、第四十六条、第四十八条、第五十一条及び第五十五条から第五十七条までの規定</w:t>
+        <w:br/>
+        <w:br/>
+        <w:br/>
+        <w:t>公布の日から起算して六月を超えない範囲内において政令で定める日</w:t>
       </w:r>
     </w:p>
     <w:p>
@@ -810,7 +798,7 @@
         <w:pStyle w:val="Heading1"/>
       </w:pPr>
       <w:r>
-        <w:t>附　則（平成一六年六月九日法律第一〇二号）</w:t>
+        <w:t>附則（平成一六年六月九日法律第一〇二号）</w:t>
       </w:r>
     </w:p>
     <w:p>
@@ -836,7 +824,7 @@
         <w:pStyle w:val="Heading1"/>
       </w:pPr>
       <w:r>
-        <w:t>附　則（平成一六年一二月三日法律第一五四号）</w:t>
+        <w:t>附則（平成一六年一二月三日法律第一五四号）</w:t>
       </w:r>
     </w:p>
     <w:p>
@@ -888,7 +876,7 @@
         <w:pStyle w:val="Heading1"/>
       </w:pPr>
       <w:r>
-        <w:t>附　則（平成一八年六月一四日法律第六六号）</w:t>
+        <w:t>附則（平成一八年六月一四日法律第六六号）</w:t>
       </w:r>
     </w:p>
     <w:p>
@@ -906,7 +894,7 @@
         <w:pStyle w:val="Heading1"/>
       </w:pPr>
       <w:r>
-        <w:t>附　則（平成一八年一一月一五日法律第一〇〇号）</w:t>
+        <w:t>附則（平成一八年一一月一五日法律第一〇〇号）</w:t>
       </w:r>
     </w:p>
     <w:p>
@@ -932,7 +920,7 @@
         <w:pStyle w:val="Heading1"/>
       </w:pPr>
       <w:r>
-        <w:t>附　則（平成一九年五月二五日法律第五八号）</w:t>
+        <w:t>附則（平成一九年五月二五日法律第五八号）</w:t>
       </w:r>
     </w:p>
     <w:p>
@@ -946,23 +934,23 @@
     <w:p>
       <w:r>
         <w:t>この法律は、平成二十年十月一日から施行する。</w:t>
+        <w:br/>
+        <w:t>ただし、次の各号に掲げる規定は、当該各号に定める日から施行する。</w:t>
       </w:r>
     </w:p>
     <w:p>
       <w:pPr>
-        <w:pStyle w:val="Heading6"/>
+        <w:pStyle w:val="ListBullet"/>
         <w:ind w:left="880"/>
       </w:pPr>
       <w:r>
         <w:t>一</w:t>
-      </w:r>
-    </w:p>
-    <w:p>
-      <w:pPr>
-        <w:ind w:left="880"/>
-      </w:pPr>
-      <w:r>
+        <w:br/>
         <w:t>第五十二条（独立行政法人国際協力機構法の一部を改正する法律附則第四条第一項及び第二項の改正規定を除く。）の規定</w:t>
+        <w:br/>
+        <w:br/>
+        <w:br/>
+        <w:t>公布の日</w:t>
       </w:r>
     </w:p>
     <w:p>
@@ -1001,7 +989,7 @@
         <w:pStyle w:val="Heading1"/>
       </w:pPr>
       <w:r>
-        <w:t>附　則（平成一九年六月一三日法律第八五号）</w:t>
+        <w:t>附則（平成一九年六月一三日法律第八五号）</w:t>
       </w:r>
     </w:p>
     <w:p>
@@ -1015,23 +1003,23 @@
     <w:p>
       <w:r>
         <w:t>この法律は、公布の日から施行する。</w:t>
+        <w:br/>
+        <w:t>ただし、次の各号に掲げる規定は、当該各号に定める日から施行する。</w:t>
       </w:r>
     </w:p>
     <w:p>
       <w:pPr>
-        <w:pStyle w:val="Heading6"/>
+        <w:pStyle w:val="ListBullet"/>
         <w:ind w:left="880"/>
       </w:pPr>
       <w:r>
         <w:t>三</w:t>
-      </w:r>
-    </w:p>
-    <w:p>
-      <w:pPr>
-        <w:ind w:left="880"/>
-      </w:pPr>
-      <w:r>
+        <w:br/>
         <w:t>附則第二十六条から第六十条まで及び第六十二条から第六十五条までの規定</w:t>
+        <w:br/>
+        <w:br/>
+        <w:br/>
+        <w:t>平成二十年十月一日</w:t>
       </w:r>
     </w:p>
     <w:p>
@@ -1044,7 +1032,7 @@
         <w:pStyle w:val="Heading1"/>
       </w:pPr>
       <w:r>
-        <w:t>附　則（平成二三年五月二日法律第三九号）</w:t>
+        <w:t>附則（平成二三年五月二日法律第三九号）</w:t>
       </w:r>
     </w:p>
     <w:p>
@@ -1058,6 +1046,8 @@
     <w:p>
       <w:r>
         <w:t>この法律は、公布の日から施行する。</w:t>
+        <w:br/>
+        <w:t>ただし、第五条第一項及び第四十七条並びに附則第二十二条から第五十一条までの規定は、平成二十四年四月一日から施行する。</w:t>
       </w:r>
     </w:p>
     <w:p>
@@ -1106,7 +1096,7 @@
     </w:pPr>
     <w:r>
       <w:tab/>
-      <w:t>WeGov v0.1 - FTS141</w:t>
+      <w:t>WeGov v0.2 - FTS141</w:t>
     </w:r>
   </w:p>
 </w:ftr>
